--- a/researchedPapers/researchedPapers.docx
+++ b/researchedPapers/researchedPapers.docx
@@ -13,108 +13,90 @@
         <w:rPr>
           <w:lang w:val="en-US"/>
         </w:rPr>
-        <w:t>Guided Navigation</w:t>
-      </w:r>
-    </w:p>
-    <w:p>
-      <w:pPr>
-        <w:rPr>
-          <w:lang w:val="en-US"/>
-        </w:rPr>
-      </w:pPr>
-      <w:r>
-        <w:rPr>
-          <w:lang w:val="en-US"/>
-        </w:rPr>
-        <w:t xml:space="preserve">This paper provides us with a navigation method called "The River Analogy", using a given path and a constant flow (ex. a river) to move forward. </w:t>
-      </w:r>
-      <w:r>
-        <w:rPr>
-          <w:lang w:val="en-US"/>
-        </w:rPr>
-        <w:t>However,</w:t>
-      </w:r>
-      <w:r>
-        <w:rPr>
-          <w:lang w:val="en-US"/>
-        </w:rPr>
-        <w:t xml:space="preserve"> the method of the River Analogy is more useful in a storytelling / narrative environment where the navigation is secondary.</w:t>
-      </w:r>
-    </w:p>
-    <w:p>
-      <w:pPr>
-        <w:rPr>
-          <w:lang w:val="en-US"/>
-        </w:rPr>
-      </w:pPr>
-    </w:p>
-    <w:p>
-      <w:pPr>
-        <w:pStyle w:val="berschrift1"/>
-        <w:rPr>
-          <w:lang w:val="en-US"/>
-        </w:rPr>
-      </w:pPr>
-      <w:r>
-        <w:rPr>
-          <w:lang w:val="en-US"/>
-        </w:rPr>
-        <w:t>Hands-Free Multi-Scale Navigation in Virtual Environments</w:t>
-      </w:r>
-    </w:p>
-    <w:p>
-      <w:pPr>
-        <w:rPr>
-          <w:lang w:val="en-US"/>
-        </w:rPr>
-      </w:pPr>
-      <w:r>
-        <w:rPr>
-          <w:lang w:val="en-US"/>
-        </w:rPr>
-        <w:t>In this paper are two approaches for hands-free navigation described. Step WIM and Navigation by Leaning. With hands-free navigation the user can use his hands to perform other actions while he is navigating.</w:t>
-      </w:r>
-    </w:p>
-    <w:p>
-      <w:pPr>
-        <w:rPr>
-          <w:lang w:val="en-US"/>
-        </w:rPr>
-      </w:pPr>
-    </w:p>
-    <w:p>
-      <w:pPr>
-        <w:pStyle w:val="berschrift1"/>
-        <w:rPr>
-          <w:lang w:val="en-US"/>
-        </w:rPr>
-      </w:pPr>
-      <w:r>
-        <w:rPr>
-          <w:lang w:val="en-US"/>
-        </w:rPr>
-        <w:t xml:space="preserve">Travel in Immersive Virtual Environments: An Evaluation of </w:t>
-      </w:r>
-      <w:r>
-        <w:rPr>
-          <w:lang w:val="en-US"/>
-        </w:rPr>
-        <w:t>Viewpoint</w:t>
-      </w:r>
-      <w:r>
-        <w:rPr>
-          <w:lang w:val="en-US"/>
-        </w:rPr>
-        <w:t xml:space="preserve"> Motion Control Techniques</w:t>
-      </w:r>
-      <w:r>
-        <w:rPr>
-          <w:lang w:val="en-US"/>
-        </w:rPr>
-        <w:t xml:space="preserve"> (Only Page 44-52)</w:t>
+        <w:t>Gu</w:t>
       </w:r>
       <w:bookmarkStart w:id="0" w:name="_GoBack"/>
       <w:bookmarkEnd w:id="0"/>
+      <w:r>
+        <w:rPr>
+          <w:lang w:val="en-US"/>
+        </w:rPr>
+        <w:t>ided Navigation</w:t>
+      </w:r>
+    </w:p>
+    <w:p>
+      <w:pPr>
+        <w:rPr>
+          <w:lang w:val="en-US"/>
+        </w:rPr>
+      </w:pPr>
+      <w:r>
+        <w:rPr>
+          <w:lang w:val="en-US"/>
+        </w:rPr>
+        <w:t>This paper provides us with a navigation method called "The River Analogy", using a given path and a constant flow (ex. a river) to move forward. However, the method of the River Analogy is more useful in a storytelling / narrative environment where the navigation is secondary.</w:t>
+      </w:r>
+    </w:p>
+    <w:p>
+      <w:pPr>
+        <w:rPr>
+          <w:lang w:val="en-US"/>
+        </w:rPr>
+      </w:pPr>
+    </w:p>
+    <w:p>
+      <w:pPr>
+        <w:pStyle w:val="berschrift1"/>
+        <w:rPr>
+          <w:lang w:val="en-US"/>
+        </w:rPr>
+      </w:pPr>
+      <w:r>
+        <w:rPr>
+          <w:lang w:val="en-US"/>
+        </w:rPr>
+        <w:t>Hands-Free Multi-Scale Navigation in Virtual Environments</w:t>
+      </w:r>
+    </w:p>
+    <w:p>
+      <w:pPr>
+        <w:rPr>
+          <w:lang w:val="en-US"/>
+        </w:rPr>
+      </w:pPr>
+      <w:r>
+        <w:rPr>
+          <w:lang w:val="en-US"/>
+        </w:rPr>
+        <w:t>In this paper are two approaches for hands-free navigation described. Step WIM and Navigation by Leaning. With hands-free navigation the user can use his hands to perform other actions while he is navigating.</w:t>
+      </w:r>
+    </w:p>
+    <w:p>
+      <w:pPr>
+        <w:rPr>
+          <w:lang w:val="en-US"/>
+        </w:rPr>
+      </w:pPr>
+    </w:p>
+    <w:p>
+      <w:pPr>
+        <w:pStyle w:val="berschrift1"/>
+        <w:rPr>
+          <w:lang w:val="en-US"/>
+        </w:rPr>
+      </w:pPr>
+      <w:r>
+        <w:rPr>
+          <w:lang w:val="en-US"/>
+        </w:rPr>
+        <w:t>Travel in Immersive Virtual Environments: An Evaluation of Viewpoint Motion Control Techniques</w:t>
+      </w:r>
+      <w:r>
+        <w:rPr>
+          <w:lang w:val="en-US"/>
+        </w:rPr>
+        <w:t xml:space="preserve"> (Only Page 44-52)</w:t>
+      </w:r>
     </w:p>
     <w:p>
       <w:pPr>
@@ -212,22 +194,12 @@
         <w:rPr>
           <w:lang w:val="en-US"/>
         </w:rPr>
-        <w:t>This paper provides a comparison between Gaze-Directed- and Hand-Pointing-Navigation. However, the main focus of the paper is on the presence (</w:t>
-      </w:r>
-      <w:r>
-        <w:rPr>
-          <w:lang w:val="en-US"/>
-        </w:rPr>
-        <w:t>psychological</w:t>
-      </w:r>
-      <w:r>
-        <w:rPr>
-          <w:lang w:val="en-US"/>
-        </w:rPr>
-        <w:t xml:space="preserve"> sense of being there.</w:t>
+        <w:t>This paper provides a comparison between Gaze-Directed- and Hand-Pointing-Navigation. However, the main focus of the paper is on the presence (psychological sense of being there.</w:t>
       </w:r>
     </w:p>
     <w:sectPr>
+      <w:headerReference w:type="default" r:id="rId6"/>
+      <w:footerReference w:type="default" r:id="rId7"/>
       <w:pgSz w:w="11906" w:h="16838"/>
       <w:pgMar w:top="1417" w:right="1417" w:bottom="1134" w:left="1417" w:header="708" w:footer="708" w:gutter="0"/>
       <w:cols w:space="708"/>
@@ -235,6 +207,251 @@
     </w:sectPr>
   </w:body>
 </w:document>
+</file>
+
+<file path=word/endnotes.xml><?xml version="1.0" encoding="utf-8"?>
+<w:endnotes xmlns:wpc="http://schemas.microsoft.com/office/word/2010/wordprocessingCanvas" xmlns:cx="http://schemas.microsoft.com/office/drawing/2014/chartex" xmlns:cx1="http://schemas.microsoft.com/office/drawing/2015/9/8/chartex" xmlns:cx2="http://schemas.microsoft.com/office/drawing/2015/10/21/chartex" xmlns:mc="http://schemas.openxmlformats.org/markup-compatibility/2006" xmlns:o="urn:schemas-microsoft-com:office:office" xmlns:r="http://schemas.openxmlformats.org/officeDocument/2006/relationships" xmlns:m="http://schemas.openxmlformats.org/officeDocument/2006/math" xmlns:v="urn:schemas-microsoft-com:vml" xmlns:wp14="http://schemas.microsoft.com/office/word/2010/wordprocessingDrawing" xmlns:wp="http://schemas.openxmlformats.org/drawingml/2006/wordprocessingDrawing" xmlns:w10="urn:schemas-microsoft-com:office:word" xmlns:w="http://schemas.openxmlformats.org/wordprocessingml/2006/main" xmlns:w14="http://schemas.microsoft.com/office/word/2010/wordml" xmlns:w15="http://schemas.microsoft.com/office/word/2012/wordml" xmlns:w16se="http://schemas.microsoft.com/office/word/2015/wordml/symex" xmlns:wpg="http://schemas.microsoft.com/office/word/2010/wordprocessingGroup" xmlns:wpi="http://schemas.microsoft.com/office/word/2010/wordprocessingInk" xmlns:wne="http://schemas.microsoft.com/office/word/2006/wordml" xmlns:wps="http://schemas.microsoft.com/office/word/2010/wordprocessingShape" mc:Ignorable="w14 w15 w16se wp14">
+  <w:endnote w:type="separator" w:id="-1">
+    <w:p>
+      <w:pPr>
+        <w:spacing w:after="0" w:line="240" w:lineRule="auto"/>
+      </w:pPr>
+      <w:r>
+        <w:separator/>
+      </w:r>
+    </w:p>
+  </w:endnote>
+  <w:endnote w:type="continuationSeparator" w:id="0">
+    <w:p>
+      <w:pPr>
+        <w:spacing w:after="0" w:line="240" w:lineRule="auto"/>
+      </w:pPr>
+      <w:r>
+        <w:continuationSeparator/>
+      </w:r>
+    </w:p>
+  </w:endnote>
+</w:endnotes>
+</file>
+
+<file path=word/footer1.xml><?xml version="1.0" encoding="utf-8"?>
+<w:ftr xmlns:wpc="http://schemas.microsoft.com/office/word/2010/wordprocessingCanvas" xmlns:cx="http://schemas.microsoft.com/office/drawing/2014/chartex" xmlns:cx1="http://schemas.microsoft.com/office/drawing/2015/9/8/chartex" xmlns:cx2="http://schemas.microsoft.com/office/drawing/2015/10/21/chartex" xmlns:mc="http://schemas.openxmlformats.org/markup-compatibility/2006" xmlns:o="urn:schemas-microsoft-com:office:office" xmlns:r="http://schemas.openxmlformats.org/officeDocument/2006/relationships" xmlns:m="http://schemas.openxmlformats.org/officeDocument/2006/math" xmlns:v="urn:schemas-microsoft-com:vml" xmlns:wp14="http://schemas.microsoft.com/office/word/2010/wordprocessingDrawing" xmlns:wp="http://schemas.openxmlformats.org/drawingml/2006/wordprocessingDrawing" xmlns:w10="urn:schemas-microsoft-com:office:word" xmlns:w="http://schemas.openxmlformats.org/wordprocessingml/2006/main" xmlns:w14="http://schemas.microsoft.com/office/word/2010/wordml" xmlns:w15="http://schemas.microsoft.com/office/word/2012/wordml" xmlns:w16se="http://schemas.microsoft.com/office/word/2015/wordml/symex" xmlns:wpg="http://schemas.microsoft.com/office/word/2010/wordprocessingGroup" xmlns:wpi="http://schemas.microsoft.com/office/word/2010/wordprocessingInk" xmlns:wne="http://schemas.microsoft.com/office/word/2006/wordml" xmlns:wps="http://schemas.microsoft.com/office/word/2010/wordprocessingShape" mc:Ignorable="w14 w15 w16se wp14">
+  <w:sdt>
+    <w:sdtPr>
+      <w:id w:val="-1228450437"/>
+      <w:docPartObj>
+        <w:docPartGallery w:val="Page Numbers (Bottom of Page)"/>
+        <w:docPartUnique/>
+      </w:docPartObj>
+    </w:sdtPr>
+    <w:sdtContent>
+      <w:sdt>
+        <w:sdtPr>
+          <w:id w:val="-1769616900"/>
+          <w:docPartObj>
+            <w:docPartGallery w:val="Page Numbers (Top of Page)"/>
+            <w:docPartUnique/>
+          </w:docPartObj>
+        </w:sdtPr>
+        <w:sdtContent>
+          <w:p>
+            <w:pPr>
+              <w:pStyle w:val="Fuzeile"/>
+            </w:pPr>
+            <w:r>
+              <w:fldChar w:fldCharType="begin"/>
+            </w:r>
+            <w:r>
+              <w:instrText xml:space="preserve"> TIME \@ "dd.MM.yyyy" </w:instrText>
+            </w:r>
+            <w:r>
+              <w:fldChar w:fldCharType="separate"/>
+            </w:r>
+            <w:r>
+              <w:rPr>
+                <w:noProof/>
+              </w:rPr>
+              <w:t>17.11.2016</w:t>
+            </w:r>
+            <w:r>
+              <w:fldChar w:fldCharType="end"/>
+            </w:r>
+            <w:r>
+              <w:tab/>
+            </w:r>
+            <w:r>
+              <w:tab/>
+            </w:r>
+            <w:r>
+              <w:rPr>
+                <w:lang w:val="de-DE"/>
+              </w:rPr>
+              <w:t xml:space="preserve">Seite </w:t>
+            </w:r>
+            <w:r>
+              <w:rPr>
+                <w:b/>
+                <w:bCs/>
+                <w:sz w:val="24"/>
+                <w:szCs w:val="24"/>
+              </w:rPr>
+              <w:fldChar w:fldCharType="begin"/>
+            </w:r>
+            <w:r>
+              <w:rPr>
+                <w:b/>
+                <w:bCs/>
+              </w:rPr>
+              <w:instrText>PAGE</w:instrText>
+            </w:r>
+            <w:r>
+              <w:rPr>
+                <w:b/>
+                <w:bCs/>
+                <w:sz w:val="24"/>
+                <w:szCs w:val="24"/>
+              </w:rPr>
+              <w:fldChar w:fldCharType="separate"/>
+            </w:r>
+            <w:r>
+              <w:rPr>
+                <w:b/>
+                <w:bCs/>
+                <w:noProof/>
+              </w:rPr>
+              <w:t>1</w:t>
+            </w:r>
+            <w:r>
+              <w:rPr>
+                <w:b/>
+                <w:bCs/>
+                <w:sz w:val="24"/>
+                <w:szCs w:val="24"/>
+              </w:rPr>
+              <w:fldChar w:fldCharType="end"/>
+            </w:r>
+            <w:r>
+              <w:rPr>
+                <w:lang w:val="de-DE"/>
+              </w:rPr>
+              <w:t xml:space="preserve"> von </w:t>
+            </w:r>
+            <w:r>
+              <w:rPr>
+                <w:b/>
+                <w:bCs/>
+                <w:sz w:val="24"/>
+                <w:szCs w:val="24"/>
+              </w:rPr>
+              <w:fldChar w:fldCharType="begin"/>
+            </w:r>
+            <w:r>
+              <w:rPr>
+                <w:b/>
+                <w:bCs/>
+              </w:rPr>
+              <w:instrText>NUMPAGES</w:instrText>
+            </w:r>
+            <w:r>
+              <w:rPr>
+                <w:b/>
+                <w:bCs/>
+                <w:sz w:val="24"/>
+                <w:szCs w:val="24"/>
+              </w:rPr>
+              <w:fldChar w:fldCharType="separate"/>
+            </w:r>
+            <w:r>
+              <w:rPr>
+                <w:b/>
+                <w:bCs/>
+                <w:noProof/>
+              </w:rPr>
+              <w:t>1</w:t>
+            </w:r>
+            <w:r>
+              <w:rPr>
+                <w:b/>
+                <w:bCs/>
+                <w:sz w:val="24"/>
+                <w:szCs w:val="24"/>
+              </w:rPr>
+              <w:fldChar w:fldCharType="end"/>
+            </w:r>
+          </w:p>
+        </w:sdtContent>
+      </w:sdt>
+    </w:sdtContent>
+  </w:sdt>
+  <w:p>
+    <w:pPr>
+      <w:pStyle w:val="Fuzeile"/>
+    </w:pPr>
+  </w:p>
+</w:ftr>
+</file>
+
+<file path=word/footnotes.xml><?xml version="1.0" encoding="utf-8"?>
+<w:footnotes xmlns:wpc="http://schemas.microsoft.com/office/word/2010/wordprocessingCanvas" xmlns:cx="http://schemas.microsoft.com/office/drawing/2014/chartex" xmlns:cx1="http://schemas.microsoft.com/office/drawing/2015/9/8/chartex" xmlns:cx2="http://schemas.microsoft.com/office/drawing/2015/10/21/chartex" xmlns:mc="http://schemas.openxmlformats.org/markup-compatibility/2006" xmlns:o="urn:schemas-microsoft-com:office:office" xmlns:r="http://schemas.openxmlformats.org/officeDocument/2006/relationships" xmlns:m="http://schemas.openxmlformats.org/officeDocument/2006/math" xmlns:v="urn:schemas-microsoft-com:vml" xmlns:wp14="http://schemas.microsoft.com/office/word/2010/wordprocessingDrawing" xmlns:wp="http://schemas.openxmlformats.org/drawingml/2006/wordprocessingDrawing" xmlns:w10="urn:schemas-microsoft-com:office:word" xmlns:w="http://schemas.openxmlformats.org/wordprocessingml/2006/main" xmlns:w14="http://schemas.microsoft.com/office/word/2010/wordml" xmlns:w15="http://schemas.microsoft.com/office/word/2012/wordml" xmlns:w16se="http://schemas.microsoft.com/office/word/2015/wordml/symex" xmlns:wpg="http://schemas.microsoft.com/office/word/2010/wordprocessingGroup" xmlns:wpi="http://schemas.microsoft.com/office/word/2010/wordprocessingInk" xmlns:wne="http://schemas.microsoft.com/office/word/2006/wordml" xmlns:wps="http://schemas.microsoft.com/office/word/2010/wordprocessingShape" mc:Ignorable="w14 w15 w16se wp14">
+  <w:footnote w:type="separator" w:id="-1">
+    <w:p>
+      <w:pPr>
+        <w:spacing w:after="0" w:line="240" w:lineRule="auto"/>
+      </w:pPr>
+      <w:r>
+        <w:separator/>
+      </w:r>
+    </w:p>
+  </w:footnote>
+  <w:footnote w:type="continuationSeparator" w:id="0">
+    <w:p>
+      <w:pPr>
+        <w:spacing w:after="0" w:line="240" w:lineRule="auto"/>
+      </w:pPr>
+      <w:r>
+        <w:continuationSeparator/>
+      </w:r>
+    </w:p>
+  </w:footnote>
+</w:footnotes>
+</file>
+
+<file path=word/header1.xml><?xml version="1.0" encoding="utf-8"?>
+<w:hdr xmlns:wpc="http://schemas.microsoft.com/office/word/2010/wordprocessingCanvas" xmlns:cx="http://schemas.microsoft.com/office/drawing/2014/chartex" xmlns:cx1="http://schemas.microsoft.com/office/drawing/2015/9/8/chartex" xmlns:cx2="http://schemas.microsoft.com/office/drawing/2015/10/21/chartex" xmlns:mc="http://schemas.openxmlformats.org/markup-compatibility/2006" xmlns:o="urn:schemas-microsoft-com:office:office" xmlns:r="http://schemas.openxmlformats.org/officeDocument/2006/relationships" xmlns:m="http://schemas.openxmlformats.org/officeDocument/2006/math" xmlns:v="urn:schemas-microsoft-com:vml" xmlns:wp14="http://schemas.microsoft.com/office/word/2010/wordprocessingDrawing" xmlns:wp="http://schemas.openxmlformats.org/drawingml/2006/wordprocessingDrawing" xmlns:w10="urn:schemas-microsoft-com:office:word" xmlns:w="http://schemas.openxmlformats.org/wordprocessingml/2006/main" xmlns:w14="http://schemas.microsoft.com/office/word/2010/wordml" xmlns:w15="http://schemas.microsoft.com/office/word/2012/wordml" xmlns:w16se="http://schemas.microsoft.com/office/word/2015/wordml/symex" xmlns:wpg="http://schemas.microsoft.com/office/word/2010/wordprocessingGroup" xmlns:wpi="http://schemas.microsoft.com/office/word/2010/wordprocessingInk" xmlns:wne="http://schemas.microsoft.com/office/word/2006/wordml" xmlns:wps="http://schemas.microsoft.com/office/word/2010/wordprocessingShape" mc:Ignorable="w14 w15 w16se wp14">
+  <w:p>
+    <w:pPr>
+      <w:pStyle w:val="Kopfzeile"/>
+      <w:rPr>
+        <w:lang w:val="en-US"/>
+      </w:rPr>
+    </w:pPr>
+    <w:r>
+      <w:rPr>
+        <w:lang w:val="en-US"/>
+      </w:rPr>
+      <w:t>Thought to the researched papers.</w:t>
+    </w:r>
+    <w:r>
+      <w:rPr>
+        <w:lang w:val="en-US"/>
+      </w:rPr>
+      <w:tab/>
+      <w:t>IP5</w:t>
+    </w:r>
+    <w:r>
+      <w:rPr>
+        <w:lang w:val="en-US"/>
+      </w:rPr>
+      <w:tab/>
+    </w:r>
+    <w:r>
+      <w:rPr>
+        <w:lang w:val="en-US"/>
+      </w:rPr>
+      <w:t>Dominic Bär / Marcel Groux</w:t>
+    </w:r>
+  </w:p>
+</w:hdr>
 </file>
 
 <file path=word/styles.xml><?xml version="1.0" encoding="utf-8"?>
@@ -360,6 +577,7 @@
     <w:lsdException w:name="HTML Sample" w:semiHidden="1" w:unhideWhenUsed="1"/>
     <w:lsdException w:name="HTML Typewriter" w:semiHidden="1" w:unhideWhenUsed="1"/>
     <w:lsdException w:name="HTML Variable" w:semiHidden="1" w:unhideWhenUsed="1"/>
+    <w:lsdException w:name="Normal Table" w:semiHidden="1" w:unhideWhenUsed="1"/>
     <w:lsdException w:name="annotation subject" w:semiHidden="1" w:unhideWhenUsed="1"/>
     <w:lsdException w:name="No List" w:semiHidden="1" w:unhideWhenUsed="1"/>
     <w:lsdException w:name="Outline List 1" w:semiHidden="1" w:unhideWhenUsed="1"/>
@@ -406,8 +624,10 @@
     <w:lsdException w:name="Table Subtle 2" w:semiHidden="1" w:unhideWhenUsed="1"/>
     <w:lsdException w:name="Table Web 1" w:semiHidden="1" w:unhideWhenUsed="1"/>
     <w:lsdException w:name="Table Web 2" w:semiHidden="1" w:unhideWhenUsed="1"/>
+    <w:lsdException w:name="Table Web 3" w:semiHidden="1" w:unhideWhenUsed="1"/>
     <w:lsdException w:name="Balloon Text" w:semiHidden="1" w:unhideWhenUsed="1"/>
     <w:lsdException w:name="Table Grid" w:uiPriority="39"/>
+    <w:lsdException w:name="Table Theme" w:semiHidden="1" w:unhideWhenUsed="1"/>
     <w:lsdException w:name="Placeholder Text" w:semiHidden="1"/>
     <w:lsdException w:name="No Spacing" w:uiPriority="1" w:qFormat="1"/>
     <w:lsdException w:name="Light Shading" w:uiPriority="60"/>
@@ -690,6 +910,50 @@
       <w:szCs w:val="32"/>
     </w:rPr>
   </w:style>
+  <w:style w:type="paragraph" w:styleId="Kopfzeile">
+    <w:name w:val="header"/>
+    <w:basedOn w:val="Standard"/>
+    <w:link w:val="KopfzeileZchn"/>
+    <w:uiPriority w:val="99"/>
+    <w:unhideWhenUsed/>
+    <w:rsid w:val="004D183D"/>
+    <w:pPr>
+      <w:tabs>
+        <w:tab w:val="center" w:pos="4703"/>
+        <w:tab w:val="right" w:pos="9406"/>
+      </w:tabs>
+      <w:spacing w:after="0" w:line="240" w:lineRule="auto"/>
+    </w:pPr>
+  </w:style>
+  <w:style w:type="character" w:customStyle="1" w:styleId="KopfzeileZchn">
+    <w:name w:val="Kopfzeile Zchn"/>
+    <w:basedOn w:val="Absatz-Standardschriftart"/>
+    <w:link w:val="Kopfzeile"/>
+    <w:uiPriority w:val="99"/>
+    <w:rsid w:val="004D183D"/>
+  </w:style>
+  <w:style w:type="paragraph" w:styleId="Fuzeile">
+    <w:name w:val="footer"/>
+    <w:basedOn w:val="Standard"/>
+    <w:link w:val="FuzeileZchn"/>
+    <w:uiPriority w:val="99"/>
+    <w:unhideWhenUsed/>
+    <w:rsid w:val="004D183D"/>
+    <w:pPr>
+      <w:tabs>
+        <w:tab w:val="center" w:pos="4703"/>
+        <w:tab w:val="right" w:pos="9406"/>
+      </w:tabs>
+      <w:spacing w:after="0" w:line="240" w:lineRule="auto"/>
+    </w:pPr>
+  </w:style>
+  <w:style w:type="character" w:customStyle="1" w:styleId="FuzeileZchn">
+    <w:name w:val="Fußzeile Zchn"/>
+    <w:basedOn w:val="Absatz-Standardschriftart"/>
+    <w:link w:val="Fuzeile"/>
+    <w:uiPriority w:val="99"/>
+    <w:rsid w:val="004D183D"/>
+  </w:style>
 </w:styles>
 </file>
 
